--- a/Kino_Zadanie.docx
+++ b/Kino_Zadanie.docx
@@ -29,6 +29,99 @@
         <w:t>Zaproponuj stroną internetową jak by można było zaimplementować kupowanie biletów przez Internet dla kina.</w:t>
       </w:r>
     </w:p>
+    <w:p>
+      <w:pPr>
+        <w:rPr>
+          <w:b/>
+          <w:bCs/>
+        </w:rPr>
+      </w:pPr>
+      <w:r>
+        <w:rPr>
+          <w:b/>
+          <w:bCs/>
+        </w:rPr>
+        <w:t>Elementy strony:</w:t>
+      </w:r>
+    </w:p>
+    <w:p>
+      <w:pPr>
+        <w:numPr>
+          <w:ilvl w:val="0"/>
+          <w:numId w:val="1"/>
+        </w:numPr>
+      </w:pPr>
+      <w:r>
+        <w:t>Lista filmów (np. 3 filmy wpisane ręcznie)</w:t>
+      </w:r>
+    </w:p>
+    <w:p>
+      <w:pPr>
+        <w:numPr>
+          <w:ilvl w:val="0"/>
+          <w:numId w:val="1"/>
+        </w:numPr>
+      </w:pPr>
+      <w:r>
+        <w:t>Przy każdym filmie:</w:t>
+      </w:r>
+    </w:p>
+    <w:p>
+      <w:pPr>
+        <w:numPr>
+          <w:ilvl w:val="1"/>
+          <w:numId w:val="1"/>
+        </w:numPr>
+      </w:pPr>
+      <w:r>
+        <w:t>tytuł</w:t>
+      </w:r>
+    </w:p>
+    <w:p>
+      <w:pPr>
+        <w:numPr>
+          <w:ilvl w:val="1"/>
+          <w:numId w:val="1"/>
+        </w:numPr>
+      </w:pPr>
+      <w:r>
+        <w:t>opis</w:t>
+      </w:r>
+    </w:p>
+    <w:p>
+      <w:pPr>
+        <w:numPr>
+          <w:ilvl w:val="1"/>
+          <w:numId w:val="1"/>
+        </w:numPr>
+      </w:pPr>
+      <w:r>
+        <w:t>rozwijane menu: wybierz godzinę seansu (np. 16:00, 19:00)</w:t>
+      </w:r>
+    </w:p>
+    <w:p>
+      <w:pPr>
+        <w:numPr>
+          <w:ilvl w:val="1"/>
+          <w:numId w:val="1"/>
+        </w:numPr>
+      </w:pPr>
+      <w:r>
+        <w:t>pole: liczba biletów</w:t>
+      </w:r>
+    </w:p>
+    <w:p>
+      <w:pPr>
+        <w:numPr>
+          <w:ilvl w:val="1"/>
+          <w:numId w:val="1"/>
+        </w:numPr>
+      </w:pPr>
+      <w:r>
+        <w:t>przycisk „Kup bilet”</w:t>
+      </w:r>
+    </w:p>
+    <w:p/>
     <w:sectPr>
       <w:pgSz w:w="11906" w:h="16838"/>
       <w:pgMar w:top="1417" w:right="1417" w:bottom="1417" w:left="1417" w:header="708" w:footer="708" w:gutter="0"/>
@@ -37,6 +130,163 @@
     </w:sectPr>
   </w:body>
 </w:document>
+</file>
+
+<file path=word/numbering.xml><?xml version="1.0" encoding="utf-8"?>
+<w:numbering xmlns:wpc="http://schemas.microsoft.com/office/word/2010/wordprocessingCanvas" xmlns:cx="http://schemas.microsoft.com/office/drawing/2014/chartex" xmlns:cx1="http://schemas.microsoft.com/office/drawing/2015/9/8/chartex" xmlns:cx2="http://schemas.microsoft.com/office/drawing/2015/10/21/chartex" xmlns:cx3="http://schemas.microsoft.com/office/drawing/2016/5/9/chartex" xmlns:cx4="http://schemas.microsoft.com/office/drawing/2016/5/10/chartex" xmlns:cx5="http://schemas.microsoft.com/office/drawing/2016/5/11/chartex" xmlns:cx6="http://schemas.microsoft.com/office/drawing/2016/5/12/chartex" xmlns:cx7="http://schemas.microsoft.com/office/drawing/2016/5/13/chartex" xmlns:cx8="http://schemas.microsoft.com/office/drawing/2016/5/14/chartex" xmlns:mc="http://schemas.openxmlformats.org/markup-compatibility/2006" xmlns:aink="http://schemas.microsoft.com/office/drawing/2016/ink" xmlns:am3d="http://schemas.microsoft.com/office/drawing/2017/model3d" xmlns:o="urn:schemas-microsoft-com:office:office" xmlns:oel="http://schemas.microsoft.com/office/2019/extlst" xmlns:r="http://schemas.openxmlformats.org/officeDocument/2006/relationships" xmlns:m="http://schemas.openxmlformats.org/officeDocument/2006/math" xmlns:v="urn:schemas-microsoft-com:vml" xmlns:wp14="http://schemas.microsoft.com/office/word/2010/wordprocessingDrawing" xmlns:wp="http://schemas.openxmlformats.org/drawingml/2006/wordprocessingDrawing" xmlns:w10="urn:schemas-microsoft-com:office:word" xmlns:w="http://schemas.openxmlformats.org/wordprocessingml/2006/main" xmlns:w14="http://schemas.microsoft.com/office/word/2010/wordml" xmlns:w15="http://schemas.microsoft.com/office/word/2012/wordml" xmlns:w16cex="http://schemas.microsoft.com/office/word/2018/wordml/cex" xmlns:w16cid="http://schemas.microsoft.com/office/word/2016/wordml/cid" xmlns:w16="http://schemas.microsoft.com/office/word/2018/wordml" xmlns:w16du="http://schemas.microsoft.com/office/word/2023/wordml/word16du" xmlns:w16sdtdh="http://schemas.microsoft.com/office/word/2020/wordml/sdtdatahash" xmlns:w16sdtfl="http://schemas.microsoft.com/office/word/2024/wordml/sdtformatlock" xmlns:w16se="http://schemas.microsoft.com/office/word/2015/wordml/symex" xmlns:wpg="http://schemas.microsoft.com/office/word/2010/wordprocessingGroup" xmlns:wpi="http://schemas.microsoft.com/office/word/2010/wordprocessingInk" xmlns:wne="http://schemas.microsoft.com/office/word/2006/wordml" xmlns:wps="http://schemas.microsoft.com/office/word/2010/wordprocessingShape" mc:Ignorable="w14 w15 w16se w16cid w16 w16cex w16sdtdh w16sdtfl w16du wp14">
+  <w:abstractNum w:abstractNumId="0" w15:restartNumberingAfterBreak="0">
+    <w:nsid w:val="1A7A5E47"/>
+    <w:multiLevelType w:val="multilevel"/>
+    <w:tmpl w:val="30603B7E"/>
+    <w:lvl w:ilvl="0">
+      <w:start w:val="1"/>
+      <w:numFmt w:val="bullet"/>
+      <w:lvlText w:val=""/>
+      <w:lvlJc w:val="left"/>
+      <w:pPr>
+        <w:tabs>
+          <w:tab w:val="num" w:pos="720"/>
+        </w:tabs>
+        <w:ind w:left="720" w:hanging="360"/>
+      </w:pPr>
+      <w:rPr>
+        <w:rFonts w:ascii="Symbol" w:hAnsi="Symbol" w:hint="default"/>
+        <w:sz w:val="20"/>
+      </w:rPr>
+    </w:lvl>
+    <w:lvl w:ilvl="1">
+      <w:start w:val="1"/>
+      <w:numFmt w:val="bullet"/>
+      <w:lvlText w:val="o"/>
+      <w:lvlJc w:val="left"/>
+      <w:pPr>
+        <w:tabs>
+          <w:tab w:val="num" w:pos="1440"/>
+        </w:tabs>
+        <w:ind w:left="1440" w:hanging="360"/>
+      </w:pPr>
+      <w:rPr>
+        <w:rFonts w:ascii="Courier New" w:hAnsi="Courier New" w:hint="default"/>
+        <w:sz w:val="20"/>
+      </w:rPr>
+    </w:lvl>
+    <w:lvl w:ilvl="2" w:tentative="1">
+      <w:start w:val="1"/>
+      <w:numFmt w:val="bullet"/>
+      <w:lvlText w:val=""/>
+      <w:lvlJc w:val="left"/>
+      <w:pPr>
+        <w:tabs>
+          <w:tab w:val="num" w:pos="2160"/>
+        </w:tabs>
+        <w:ind w:left="2160" w:hanging="360"/>
+      </w:pPr>
+      <w:rPr>
+        <w:rFonts w:ascii="Wingdings" w:hAnsi="Wingdings" w:hint="default"/>
+        <w:sz w:val="20"/>
+      </w:rPr>
+    </w:lvl>
+    <w:lvl w:ilvl="3" w:tentative="1">
+      <w:start w:val="1"/>
+      <w:numFmt w:val="bullet"/>
+      <w:lvlText w:val=""/>
+      <w:lvlJc w:val="left"/>
+      <w:pPr>
+        <w:tabs>
+          <w:tab w:val="num" w:pos="2880"/>
+        </w:tabs>
+        <w:ind w:left="2880" w:hanging="360"/>
+      </w:pPr>
+      <w:rPr>
+        <w:rFonts w:ascii="Wingdings" w:hAnsi="Wingdings" w:hint="default"/>
+        <w:sz w:val="20"/>
+      </w:rPr>
+    </w:lvl>
+    <w:lvl w:ilvl="4" w:tentative="1">
+      <w:start w:val="1"/>
+      <w:numFmt w:val="bullet"/>
+      <w:lvlText w:val=""/>
+      <w:lvlJc w:val="left"/>
+      <w:pPr>
+        <w:tabs>
+          <w:tab w:val="num" w:pos="3600"/>
+        </w:tabs>
+        <w:ind w:left="3600" w:hanging="360"/>
+      </w:pPr>
+      <w:rPr>
+        <w:rFonts w:ascii="Wingdings" w:hAnsi="Wingdings" w:hint="default"/>
+        <w:sz w:val="20"/>
+      </w:rPr>
+    </w:lvl>
+    <w:lvl w:ilvl="5" w:tentative="1">
+      <w:start w:val="1"/>
+      <w:numFmt w:val="bullet"/>
+      <w:lvlText w:val=""/>
+      <w:lvlJc w:val="left"/>
+      <w:pPr>
+        <w:tabs>
+          <w:tab w:val="num" w:pos="4320"/>
+        </w:tabs>
+        <w:ind w:left="4320" w:hanging="360"/>
+      </w:pPr>
+      <w:rPr>
+        <w:rFonts w:ascii="Wingdings" w:hAnsi="Wingdings" w:hint="default"/>
+        <w:sz w:val="20"/>
+      </w:rPr>
+    </w:lvl>
+    <w:lvl w:ilvl="6" w:tentative="1">
+      <w:start w:val="1"/>
+      <w:numFmt w:val="bullet"/>
+      <w:lvlText w:val=""/>
+      <w:lvlJc w:val="left"/>
+      <w:pPr>
+        <w:tabs>
+          <w:tab w:val="num" w:pos="5040"/>
+        </w:tabs>
+        <w:ind w:left="5040" w:hanging="360"/>
+      </w:pPr>
+      <w:rPr>
+        <w:rFonts w:ascii="Wingdings" w:hAnsi="Wingdings" w:hint="default"/>
+        <w:sz w:val="20"/>
+      </w:rPr>
+    </w:lvl>
+    <w:lvl w:ilvl="7" w:tentative="1">
+      <w:start w:val="1"/>
+      <w:numFmt w:val="bullet"/>
+      <w:lvlText w:val=""/>
+      <w:lvlJc w:val="left"/>
+      <w:pPr>
+        <w:tabs>
+          <w:tab w:val="num" w:pos="5760"/>
+        </w:tabs>
+        <w:ind w:left="5760" w:hanging="360"/>
+      </w:pPr>
+      <w:rPr>
+        <w:rFonts w:ascii="Wingdings" w:hAnsi="Wingdings" w:hint="default"/>
+        <w:sz w:val="20"/>
+      </w:rPr>
+    </w:lvl>
+    <w:lvl w:ilvl="8" w:tentative="1">
+      <w:start w:val="1"/>
+      <w:numFmt w:val="bullet"/>
+      <w:lvlText w:val=""/>
+      <w:lvlJc w:val="left"/>
+      <w:pPr>
+        <w:tabs>
+          <w:tab w:val="num" w:pos="6480"/>
+        </w:tabs>
+        <w:ind w:left="6480" w:hanging="360"/>
+      </w:pPr>
+      <w:rPr>
+        <w:rFonts w:ascii="Wingdings" w:hAnsi="Wingdings" w:hint="default"/>
+        <w:sz w:val="20"/>
+      </w:rPr>
+    </w:lvl>
+  </w:abstractNum>
+  <w:num w:numId="1" w16cid:durableId="1610163432">
+    <w:abstractNumId w:val="0"/>
+  </w:num>
+</w:numbering>
 </file>
 
 <file path=word/styles.xml><?xml version="1.0" encoding="utf-8"?>
@@ -642,7 +892,6 @@
   <w:style w:type="character" w:default="1" w:styleId="Domylnaczcionkaakapitu">
     <w:name w:val="Default Paragraph Font"/>
     <w:uiPriority w:val="1"/>
-    <w:semiHidden/>
     <w:unhideWhenUsed/>
   </w:style>
   <w:style w:type="table" w:default="1" w:styleId="Standardowy">
@@ -1275,6 +1524,23 @@
 </file>
 
 <file path=customXml/item1.xml><?xml version="1.0" encoding="utf-8"?>
+<p:properties xmlns:p="http://schemas.microsoft.com/office/2006/metadata/properties" xmlns:xsi="http://www.w3.org/2001/XMLSchema-instance" xmlns:pc="http://schemas.microsoft.com/office/infopath/2007/PartnerControls">
+  <documentManagement>
+    <_activity xmlns="aaf5249f-719d-443f-a001-f85e943ad496" xsi:nil="true"/>
+  </documentManagement>
+</p:properties>
+</file>
+
+<file path=customXml/item2.xml><?xml version="1.0" encoding="utf-8"?>
+<?mso-contentType ?>
+<FormTemplates xmlns="http://schemas.microsoft.com/sharepoint/v3/contenttype/forms">
+  <Display>DocumentLibraryForm</Display>
+  <Edit>DocumentLibraryForm</Edit>
+  <New>DocumentLibraryForm</New>
+</FormTemplates>
+</file>
+
+<file path=customXml/item3.xml><?xml version="1.0" encoding="utf-8"?>
 <ct:contentTypeSchema xmlns:ct="http://schemas.microsoft.com/office/2006/metadata/contentType" xmlns:ma="http://schemas.microsoft.com/office/2006/metadata/properties/metaAttributes" ct:_="" ma:_="" ma:contentTypeName="Document" ma:contentTypeID="0x0101002A77A79E8FD771419F7B86E7AADEB1E8" ma:contentTypeVersion="6" ma:contentTypeDescription="Create a new document." ma:contentTypeScope="" ma:versionID="6a0d57e3427c2d012f0b1b64e785aa4f">
   <xsd:schema xmlns:xsd="http://www.w3.org/2001/XMLSchema" xmlns:xs="http://www.w3.org/2001/XMLSchema" xmlns:p="http://schemas.microsoft.com/office/2006/metadata/properties" xmlns:ns3="aaf5249f-719d-443f-a001-f85e943ad496" targetNamespace="http://schemas.microsoft.com/office/2006/metadata/properties" ma:root="true" ma:fieldsID="4d2e1f9c50923b989deaecd71db43e8d" ns3:_="">
     <xsd:import namespace="aaf5249f-719d-443f-a001-f85e943ad496"/>
@@ -1430,24 +1696,25 @@
 </ct:contentTypeSchema>
 </file>
 
-<file path=customXml/item2.xml><?xml version="1.0" encoding="utf-8"?>
-<?mso-contentType ?>
-<FormTemplates xmlns="http://schemas.microsoft.com/sharepoint/v3/contenttype/forms">
-  <Display>DocumentLibraryForm</Display>
-  <Edit>DocumentLibraryForm</Edit>
-  <New>DocumentLibraryForm</New>
-</FormTemplates>
+<file path=customXml/itemProps1.xml><?xml version="1.0" encoding="utf-8"?>
+<ds:datastoreItem xmlns:ds="http://schemas.openxmlformats.org/officeDocument/2006/customXml" ds:itemID="{40030CED-5E9B-45AF-8F83-5615E6A8CA6A}">
+  <ds:schemaRefs>
+    <ds:schemaRef ds:uri="http://schemas.microsoft.com/office/2006/metadata/properties"/>
+    <ds:schemaRef ds:uri="http://schemas.microsoft.com/office/infopath/2007/PartnerControls"/>
+    <ds:schemaRef ds:uri="aaf5249f-719d-443f-a001-f85e943ad496"/>
+  </ds:schemaRefs>
+</ds:datastoreItem>
 </file>
 
-<file path=customXml/item3.xml><?xml version="1.0" encoding="utf-8"?>
-<p:properties xmlns:p="http://schemas.microsoft.com/office/2006/metadata/properties" xmlns:xsi="http://www.w3.org/2001/XMLSchema-instance" xmlns:pc="http://schemas.microsoft.com/office/infopath/2007/PartnerControls">
-  <documentManagement>
-    <_activity xmlns="aaf5249f-719d-443f-a001-f85e943ad496" xsi:nil="true"/>
-  </documentManagement>
-</p:properties>
+<file path=customXml/itemProps2.xml><?xml version="1.0" encoding="utf-8"?>
+<ds:datastoreItem xmlns:ds="http://schemas.openxmlformats.org/officeDocument/2006/customXml" ds:itemID="{1BD5A012-B2F1-4D05-89E9-D5B39389F339}">
+  <ds:schemaRefs>
+    <ds:schemaRef ds:uri="http://schemas.microsoft.com/sharepoint/v3/contenttype/forms"/>
+  </ds:schemaRefs>
+</ds:datastoreItem>
 </file>
 
-<file path=customXml/itemProps1.xml><?xml version="1.0" encoding="utf-8"?>
+<file path=customXml/itemProps3.xml><?xml version="1.0" encoding="utf-8"?>
 <ds:datastoreItem xmlns:ds="http://schemas.openxmlformats.org/officeDocument/2006/customXml" ds:itemID="{EEC9B1A1-493C-4D6F-B286-C27183D1E6A3}">
   <ds:schemaRefs>
     <ds:schemaRef ds:uri="http://schemas.microsoft.com/office/2006/metadata/contentType"/>
@@ -1463,22 +1730,4 @@
     <ds:schemaRef ds:uri="http://schemas.microsoft.com/internal/obd"/>
   </ds:schemaRefs>
 </ds:datastoreItem>
-</file>
-
-<file path=customXml/itemProps2.xml><?xml version="1.0" encoding="utf-8"?>
-<ds:datastoreItem xmlns:ds="http://schemas.openxmlformats.org/officeDocument/2006/customXml" ds:itemID="{1BD5A012-B2F1-4D05-89E9-D5B39389F339}">
-  <ds:schemaRefs>
-    <ds:schemaRef ds:uri="http://schemas.microsoft.com/sharepoint/v3/contenttype/forms"/>
-  </ds:schemaRefs>
-</ds:datastoreItem>
-</file>
-
-<file path=customXml/itemProps3.xml><?xml version="1.0" encoding="utf-8"?>
-<ds:datastoreItem xmlns:ds="http://schemas.openxmlformats.org/officeDocument/2006/customXml" ds:itemID="{40030CED-5E9B-45AF-8F83-5615E6A8CA6A}">
-  <ds:schemaRefs>
-    <ds:schemaRef ds:uri="http://schemas.microsoft.com/office/2006/metadata/properties"/>
-    <ds:schemaRef ds:uri="http://schemas.microsoft.com/office/infopath/2007/PartnerControls"/>
-    <ds:schemaRef ds:uri="aaf5249f-719d-443f-a001-f85e943ad496"/>
-  </ds:schemaRefs>
-</ds:datastoreItem>
 </file>